--- a/Executive Summary.docx
+++ b/Executive Summary.docx
@@ -67,7 +67,15 @@
       <w:r>
         <w:rPr/>
         <w:tab/>
-        <w:t xml:space="preserve">That is why we have developed A&amp;D textiles. Potential sellers create an account and list their items with the use of our platform. Then, their items will be viewable through the products page and buyers can browse through all of the user submitted items. Hobbyists and small businesses will have a user-friendly, cost-effective method of advertising and selling their products, </w:t>
+        <w:t xml:space="preserve">That is why we have developed A&amp;D textiles. Potential sellers create an account and list their items with the use of our platform. </w:t>
+      </w:r>
+      <w:r>
+        <w:rPr/>
+        <w:t>T</w:t>
+      </w:r>
+      <w:r>
+        <w:rPr/>
+        <w:t xml:space="preserve">heir items will be viewable through the products page and buyers can browse through all of the user submitted items. Hobbyists and small businesses will have a user-friendly, cost-effective method of advertising and selling their products, </w:t>
       </w:r>
       <w:r>
         <w:rPr/>
